--- a/Tellechea.Leon/Tellechea.Leon.2A.TP4/Explicacion.docx
+++ b/Tellechea.Leon/Tellechea.Leon.2A.TP4/Explicacion.docx
@@ -5,14 +5,924 @@
     <w:p>
       <w:pPr>
         <w:rPr>
+          <w:rFonts w:cstheme="minorHAnsi"/>
+          <w:b/>
+          <w:bCs/>
+          <w:sz w:val="32"/>
+          <w:szCs w:val="32"/>
           <w:lang w:val="es-AR"/>
         </w:rPr>
       </w:pPr>
       <w:r>
         <w:rPr>
-          <w:lang w:val="es-AR"/>
-        </w:rPr>
-        <w:t xml:space="preserve">El programa es un sistema de ventas de objetos Sony(clase base abstracta) con sus tipos heredados PlayStation y VR </w:t>
+          <w:rFonts w:cstheme="minorHAnsi"/>
+          <w:b/>
+          <w:bCs/>
+          <w:sz w:val="32"/>
+          <w:szCs w:val="32"/>
+          <w:lang w:val="es-AR"/>
+        </w:rPr>
+        <w:t>PlayStation Store:</w:t>
+      </w:r>
+    </w:p>
+    <w:p>
+      <w:pPr>
+        <w:rPr>
+          <w:rFonts w:cstheme="minorHAnsi"/>
+          <w:sz w:val="24"/>
+          <w:szCs w:val="24"/>
+          <w:lang w:val="es-AR"/>
+        </w:rPr>
+      </w:pPr>
+      <w:r>
+        <w:rPr>
+          <w:rFonts w:cstheme="minorHAnsi"/>
+          <w:sz w:val="24"/>
+          <w:szCs w:val="24"/>
+          <w:lang w:val="es-AR"/>
+        </w:rPr>
+        <w:t>El programa es un sistema de ventas de objetos Sony</w:t>
+      </w:r>
+      <w:r>
+        <w:rPr>
+          <w:rFonts w:cstheme="minorHAnsi"/>
+          <w:sz w:val="24"/>
+          <w:szCs w:val="24"/>
+          <w:lang w:val="es-AR"/>
+        </w:rPr>
+        <w:t xml:space="preserve"> </w:t>
+      </w:r>
+      <w:r>
+        <w:rPr>
+          <w:rFonts w:cstheme="minorHAnsi"/>
+          <w:sz w:val="24"/>
+          <w:szCs w:val="24"/>
+          <w:lang w:val="es-AR"/>
+        </w:rPr>
+        <w:t>(clase base abstracta) con sus tipos heredados PlayStation y VR</w:t>
+      </w:r>
+      <w:r>
+        <w:rPr>
+          <w:rFonts w:cstheme="minorHAnsi"/>
+          <w:sz w:val="24"/>
+          <w:szCs w:val="24"/>
+          <w:lang w:val="es-AR"/>
+        </w:rPr>
+        <w:t xml:space="preserve">, el cual permite, agregar productos de cada uno de estos dos tipos a un </w:t>
+      </w:r>
+      <w:proofErr w:type="spellStart"/>
+      <w:r>
+        <w:rPr>
+          <w:rFonts w:cstheme="minorHAnsi"/>
+          <w:sz w:val="24"/>
+          <w:szCs w:val="24"/>
+          <w:lang w:val="es-AR"/>
+        </w:rPr>
+        <w:t>DataTable</w:t>
+      </w:r>
+      <w:proofErr w:type="spellEnd"/>
+      <w:r>
+        <w:rPr>
+          <w:rFonts w:cstheme="minorHAnsi"/>
+          <w:sz w:val="24"/>
+          <w:szCs w:val="24"/>
+          <w:lang w:val="es-AR"/>
+        </w:rPr>
+        <w:t xml:space="preserve">, como así también modificarlos y venderlos, al iniciar el programa, se recupera la información de la </w:t>
+      </w:r>
+      <w:r>
+        <w:rPr>
+          <w:rFonts w:cstheme="minorHAnsi"/>
+          <w:sz w:val="24"/>
+          <w:szCs w:val="24"/>
+          <w:lang w:val="es-AR"/>
+        </w:rPr>
+        <w:t>B</w:t>
+      </w:r>
+      <w:r>
+        <w:rPr>
+          <w:rFonts w:cstheme="minorHAnsi"/>
+          <w:sz w:val="24"/>
+          <w:szCs w:val="24"/>
+          <w:lang w:val="es-AR"/>
+        </w:rPr>
+        <w:t xml:space="preserve">ase de </w:t>
+      </w:r>
+      <w:r>
+        <w:rPr>
+          <w:rFonts w:cstheme="minorHAnsi"/>
+          <w:sz w:val="24"/>
+          <w:szCs w:val="24"/>
+          <w:lang w:val="es-AR"/>
+        </w:rPr>
+        <w:t>D</w:t>
+      </w:r>
+      <w:r>
+        <w:rPr>
+          <w:rFonts w:cstheme="minorHAnsi"/>
+          <w:sz w:val="24"/>
+          <w:szCs w:val="24"/>
+          <w:lang w:val="es-AR"/>
+        </w:rPr>
+        <w:t>ato</w:t>
+      </w:r>
+      <w:r>
+        <w:rPr>
+          <w:rFonts w:cstheme="minorHAnsi"/>
+          <w:sz w:val="24"/>
+          <w:szCs w:val="24"/>
+          <w:lang w:val="es-AR"/>
+        </w:rPr>
+        <w:t>s (</w:t>
+      </w:r>
+      <w:proofErr w:type="spellStart"/>
+      <w:r>
+        <w:rPr>
+          <w:rFonts w:cstheme="minorHAnsi"/>
+          <w:sz w:val="24"/>
+          <w:szCs w:val="24"/>
+          <w:lang w:val="es-AR"/>
+        </w:rPr>
+        <w:t>PlayStationStore</w:t>
+      </w:r>
+      <w:proofErr w:type="spellEnd"/>
+      <w:r>
+        <w:rPr>
+          <w:rFonts w:cstheme="minorHAnsi"/>
+          <w:sz w:val="24"/>
+          <w:szCs w:val="24"/>
+          <w:lang w:val="es-AR"/>
+        </w:rPr>
+        <w:t>)</w:t>
+      </w:r>
+      <w:r>
+        <w:rPr>
+          <w:rFonts w:cstheme="minorHAnsi"/>
+          <w:sz w:val="24"/>
+          <w:szCs w:val="24"/>
+          <w:lang w:val="es-AR"/>
+        </w:rPr>
+        <w:t xml:space="preserve"> y la imprime en el </w:t>
+      </w:r>
+      <w:proofErr w:type="spellStart"/>
+      <w:r>
+        <w:rPr>
+          <w:rFonts w:cstheme="minorHAnsi"/>
+          <w:sz w:val="24"/>
+          <w:szCs w:val="24"/>
+          <w:lang w:val="es-AR"/>
+        </w:rPr>
+        <w:t>DataTable</w:t>
+      </w:r>
+      <w:proofErr w:type="spellEnd"/>
+      <w:r>
+        <w:rPr>
+          <w:rFonts w:cstheme="minorHAnsi"/>
+          <w:sz w:val="24"/>
+          <w:szCs w:val="24"/>
+          <w:lang w:val="es-AR"/>
+        </w:rPr>
+        <w:t xml:space="preserve">, al presionar el botón Sincronizar se envía la información modificada desde el </w:t>
+      </w:r>
+      <w:proofErr w:type="spellStart"/>
+      <w:r>
+        <w:rPr>
+          <w:rFonts w:cstheme="minorHAnsi"/>
+          <w:sz w:val="24"/>
+          <w:szCs w:val="24"/>
+          <w:lang w:val="es-AR"/>
+        </w:rPr>
+        <w:t>DataTable</w:t>
+      </w:r>
+      <w:proofErr w:type="spellEnd"/>
+      <w:r>
+        <w:rPr>
+          <w:rFonts w:cstheme="minorHAnsi"/>
+          <w:sz w:val="24"/>
+          <w:szCs w:val="24"/>
+          <w:lang w:val="es-AR"/>
+        </w:rPr>
+        <w:t xml:space="preserve"> a la </w:t>
+      </w:r>
+      <w:r>
+        <w:rPr>
+          <w:rFonts w:cstheme="minorHAnsi"/>
+          <w:sz w:val="24"/>
+          <w:szCs w:val="24"/>
+          <w:lang w:val="es-AR"/>
+        </w:rPr>
+        <w:t>BD</w:t>
+      </w:r>
+      <w:r>
+        <w:rPr>
+          <w:rFonts w:cstheme="minorHAnsi"/>
+          <w:sz w:val="24"/>
+          <w:szCs w:val="24"/>
+          <w:lang w:val="es-AR"/>
+        </w:rPr>
+        <w:t xml:space="preserve"> y al presionar el botón Vender se simula </w:t>
+      </w:r>
+      <w:r>
+        <w:rPr>
+          <w:rFonts w:cstheme="minorHAnsi"/>
+          <w:sz w:val="24"/>
+          <w:szCs w:val="24"/>
+          <w:lang w:val="es-AR"/>
+        </w:rPr>
+        <w:t>la misma</w:t>
+      </w:r>
+      <w:r>
+        <w:rPr>
+          <w:rFonts w:cstheme="minorHAnsi"/>
+          <w:sz w:val="24"/>
+          <w:szCs w:val="24"/>
+          <w:lang w:val="es-AR"/>
+        </w:rPr>
+        <w:t xml:space="preserve">, en caso de generarse una venta de VR se </w:t>
+      </w:r>
+      <w:r>
+        <w:rPr>
+          <w:rFonts w:cstheme="minorHAnsi"/>
+          <w:sz w:val="24"/>
+          <w:szCs w:val="24"/>
+          <w:lang w:val="es-AR"/>
+        </w:rPr>
+        <w:t>abre</w:t>
+      </w:r>
+      <w:r>
+        <w:rPr>
+          <w:rFonts w:cstheme="minorHAnsi"/>
+          <w:sz w:val="24"/>
+          <w:szCs w:val="24"/>
+          <w:lang w:val="es-AR"/>
+        </w:rPr>
+        <w:t xml:space="preserve"> un formulario modal por medio de un </w:t>
+      </w:r>
+      <w:proofErr w:type="spellStart"/>
+      <w:r>
+        <w:rPr>
+          <w:rFonts w:cstheme="minorHAnsi"/>
+          <w:sz w:val="24"/>
+          <w:szCs w:val="24"/>
+          <w:lang w:val="es-AR"/>
+        </w:rPr>
+        <w:t>Thread</w:t>
+      </w:r>
+      <w:proofErr w:type="spellEnd"/>
+      <w:r>
+        <w:rPr>
+          <w:rFonts w:cstheme="minorHAnsi"/>
+          <w:sz w:val="24"/>
+          <w:szCs w:val="24"/>
+          <w:lang w:val="es-AR"/>
+        </w:rPr>
+        <w:t>, el cual propone una encuesta al cliente</w:t>
+      </w:r>
+      <w:r>
+        <w:rPr>
+          <w:rFonts w:cstheme="minorHAnsi"/>
+          <w:sz w:val="24"/>
+          <w:szCs w:val="24"/>
+          <w:lang w:val="es-AR"/>
+        </w:rPr>
+        <w:t xml:space="preserve"> con una animación Gif</w:t>
+      </w:r>
+      <w:r>
+        <w:rPr>
+          <w:rFonts w:cstheme="minorHAnsi"/>
+          <w:sz w:val="24"/>
+          <w:szCs w:val="24"/>
+          <w:lang w:val="es-AR"/>
+        </w:rPr>
+        <w:t xml:space="preserve">, en caso de generarse una venta de PlayStation se lanza un </w:t>
+      </w:r>
+      <w:proofErr w:type="spellStart"/>
+      <w:r>
+        <w:rPr>
+          <w:rFonts w:cstheme="minorHAnsi"/>
+          <w:sz w:val="24"/>
+          <w:szCs w:val="24"/>
+          <w:lang w:val="es-AR"/>
+        </w:rPr>
+        <w:t>EventoVender</w:t>
+      </w:r>
+      <w:proofErr w:type="spellEnd"/>
+      <w:r>
+        <w:rPr>
+          <w:rFonts w:cstheme="minorHAnsi"/>
+          <w:sz w:val="24"/>
+          <w:szCs w:val="24"/>
+          <w:lang w:val="es-AR"/>
+        </w:rPr>
+        <w:t xml:space="preserve"> el cual imprime el ticket con los datos de la venta en un archivo de texto </w:t>
+      </w:r>
+      <w:r>
+        <w:rPr>
+          <w:rFonts w:cstheme="minorHAnsi"/>
+          <w:sz w:val="24"/>
+          <w:szCs w:val="24"/>
+          <w:lang w:val="es-AR"/>
+        </w:rPr>
+        <w:t xml:space="preserve">(método </w:t>
+      </w:r>
+      <w:proofErr w:type="spellStart"/>
+      <w:r>
+        <w:rPr>
+          <w:rFonts w:cstheme="minorHAnsi"/>
+          <w:sz w:val="24"/>
+          <w:szCs w:val="24"/>
+          <w:lang w:val="es-AR"/>
+        </w:rPr>
+        <w:t>ImprimitTickets</w:t>
+      </w:r>
+      <w:proofErr w:type="spellEnd"/>
+      <w:r>
+        <w:rPr>
+          <w:rFonts w:cstheme="minorHAnsi"/>
+          <w:sz w:val="24"/>
+          <w:szCs w:val="24"/>
+          <w:lang w:val="es-AR"/>
+        </w:rPr>
+        <w:t xml:space="preserve"> de la clase Genérica Tickets) </w:t>
+      </w:r>
+      <w:r>
+        <w:rPr>
+          <w:rFonts w:cstheme="minorHAnsi"/>
+          <w:sz w:val="24"/>
+          <w:szCs w:val="24"/>
+          <w:lang w:val="es-AR"/>
+        </w:rPr>
+        <w:t xml:space="preserve">y genera un numero aleatorio simulando la cantidad de puntos acumulados por el </w:t>
+      </w:r>
+      <w:r>
+        <w:rPr>
+          <w:rFonts w:cstheme="minorHAnsi"/>
+          <w:sz w:val="24"/>
+          <w:szCs w:val="24"/>
+          <w:lang w:val="es-AR"/>
+        </w:rPr>
+        <w:t>cliente</w:t>
+      </w:r>
+      <w:r>
+        <w:rPr>
+          <w:rFonts w:cstheme="minorHAnsi"/>
+          <w:sz w:val="24"/>
+          <w:szCs w:val="24"/>
+          <w:lang w:val="es-AR"/>
+        </w:rPr>
+        <w:t>.</w:t>
+      </w:r>
+    </w:p>
+    <w:p>
+      <w:pPr>
+        <w:rPr>
+          <w:rFonts w:cstheme="minorHAnsi"/>
+          <w:sz w:val="24"/>
+          <w:szCs w:val="24"/>
+          <w:lang w:val="es-AR"/>
+        </w:rPr>
+      </w:pPr>
+      <w:r>
+        <w:rPr>
+          <w:rFonts w:cstheme="minorHAnsi"/>
+          <w:sz w:val="24"/>
+          <w:szCs w:val="24"/>
+          <w:lang w:val="es-AR"/>
+        </w:rPr>
+        <w:t xml:space="preserve">La clase Venta </w:t>
+      </w:r>
+      <w:r>
+        <w:rPr>
+          <w:rFonts w:cstheme="minorHAnsi"/>
+          <w:sz w:val="24"/>
+          <w:szCs w:val="24"/>
+          <w:lang w:val="es-AR"/>
+        </w:rPr>
+        <w:t>(</w:t>
+      </w:r>
+      <w:r>
+        <w:rPr>
+          <w:rFonts w:cstheme="minorHAnsi"/>
+          <w:sz w:val="24"/>
+          <w:szCs w:val="24"/>
+          <w:lang w:val="es-AR"/>
+        </w:rPr>
+        <w:t>Genérica</w:t>
+      </w:r>
+      <w:r>
+        <w:rPr>
+          <w:rFonts w:cstheme="minorHAnsi"/>
+          <w:sz w:val="24"/>
+          <w:szCs w:val="24"/>
+          <w:lang w:val="es-AR"/>
+        </w:rPr>
+        <w:t xml:space="preserve">) </w:t>
+      </w:r>
+      <w:r>
+        <w:rPr>
+          <w:rFonts w:cstheme="minorHAnsi"/>
+          <w:sz w:val="24"/>
+          <w:szCs w:val="24"/>
+          <w:lang w:val="es-AR"/>
+        </w:rPr>
+        <w:t xml:space="preserve">implementa la interfaz </w:t>
+      </w:r>
+      <w:proofErr w:type="spellStart"/>
+      <w:r>
+        <w:rPr>
+          <w:rFonts w:cstheme="minorHAnsi"/>
+          <w:sz w:val="24"/>
+          <w:szCs w:val="24"/>
+          <w:lang w:val="es-AR"/>
+        </w:rPr>
+        <w:t>ISerializable</w:t>
+      </w:r>
+      <w:proofErr w:type="spellEnd"/>
+      <w:r>
+        <w:rPr>
+          <w:rFonts w:cstheme="minorHAnsi"/>
+          <w:sz w:val="24"/>
+          <w:szCs w:val="24"/>
+          <w:lang w:val="es-AR"/>
+        </w:rPr>
+        <w:t xml:space="preserve"> la cual </w:t>
+      </w:r>
+      <w:r>
+        <w:rPr>
+          <w:rFonts w:cstheme="minorHAnsi"/>
+          <w:sz w:val="24"/>
+          <w:szCs w:val="24"/>
+          <w:lang w:val="es-AR"/>
+        </w:rPr>
+        <w:t>contiene</w:t>
+      </w:r>
+      <w:r>
+        <w:rPr>
+          <w:rFonts w:cstheme="minorHAnsi"/>
+          <w:sz w:val="24"/>
+          <w:szCs w:val="24"/>
+          <w:lang w:val="es-AR"/>
+        </w:rPr>
+        <w:t xml:space="preserve"> dos métodos para serializar y </w:t>
+      </w:r>
+      <w:proofErr w:type="spellStart"/>
+      <w:r>
+        <w:rPr>
+          <w:rFonts w:cstheme="minorHAnsi"/>
+          <w:sz w:val="24"/>
+          <w:szCs w:val="24"/>
+          <w:lang w:val="es-AR"/>
+        </w:rPr>
+        <w:t>deserializar</w:t>
+      </w:r>
+      <w:proofErr w:type="spellEnd"/>
+      <w:r>
+        <w:rPr>
+          <w:rFonts w:cstheme="minorHAnsi"/>
+          <w:sz w:val="24"/>
+          <w:szCs w:val="24"/>
+          <w:lang w:val="es-AR"/>
+        </w:rPr>
+        <w:t xml:space="preserve"> a </w:t>
+      </w:r>
+      <w:proofErr w:type="spellStart"/>
+      <w:r>
+        <w:rPr>
+          <w:rFonts w:cstheme="minorHAnsi"/>
+          <w:sz w:val="24"/>
+          <w:szCs w:val="24"/>
+          <w:lang w:val="es-AR"/>
+        </w:rPr>
+        <w:t>Xml</w:t>
+      </w:r>
+      <w:proofErr w:type="spellEnd"/>
+      <w:r>
+        <w:rPr>
+          <w:rFonts w:cstheme="minorHAnsi"/>
+          <w:sz w:val="24"/>
+          <w:szCs w:val="24"/>
+          <w:lang w:val="es-AR"/>
+        </w:rPr>
+        <w:t xml:space="preserve"> una lista genérica de Sony esto es testeado en el ‘Test’ de consola.</w:t>
+      </w:r>
+    </w:p>
+    <w:p>
+      <w:pPr>
+        <w:rPr>
+          <w:rFonts w:cstheme="minorHAnsi"/>
+          <w:sz w:val="24"/>
+          <w:szCs w:val="24"/>
+          <w:lang w:val="es-AR"/>
+        </w:rPr>
+      </w:pPr>
+      <w:r>
+        <w:rPr>
+          <w:rFonts w:cstheme="minorHAnsi"/>
+          <w:sz w:val="24"/>
+          <w:szCs w:val="24"/>
+          <w:lang w:val="es-AR"/>
+        </w:rPr>
+        <w:t xml:space="preserve">En el </w:t>
+      </w:r>
+      <w:r>
+        <w:rPr>
+          <w:rFonts w:cstheme="minorHAnsi"/>
+          <w:sz w:val="24"/>
+          <w:szCs w:val="24"/>
+          <w:lang w:val="es-AR"/>
+        </w:rPr>
+        <w:t xml:space="preserve">‘Test’ </w:t>
+      </w:r>
+      <w:r>
+        <w:rPr>
+          <w:rFonts w:cstheme="minorHAnsi"/>
+          <w:sz w:val="24"/>
+          <w:szCs w:val="24"/>
+          <w:lang w:val="es-AR"/>
+        </w:rPr>
+        <w:t>de consola</w:t>
+      </w:r>
+      <w:r>
+        <w:rPr>
+          <w:rFonts w:cstheme="minorHAnsi"/>
+          <w:sz w:val="24"/>
+          <w:szCs w:val="24"/>
+          <w:lang w:val="es-AR"/>
+        </w:rPr>
+        <w:t xml:space="preserve"> </w:t>
+      </w:r>
+      <w:r>
+        <w:rPr>
+          <w:rFonts w:cstheme="minorHAnsi"/>
+          <w:sz w:val="24"/>
+          <w:szCs w:val="24"/>
+          <w:lang w:val="es-AR"/>
+        </w:rPr>
+        <w:t xml:space="preserve">se Prueba la clase </w:t>
+      </w:r>
+      <w:proofErr w:type="spellStart"/>
+      <w:r>
+        <w:rPr>
+          <w:rFonts w:cstheme="minorHAnsi"/>
+          <w:sz w:val="24"/>
+          <w:szCs w:val="24"/>
+          <w:lang w:val="es-AR"/>
+        </w:rPr>
+        <w:t>ArchivosException</w:t>
+      </w:r>
+      <w:proofErr w:type="spellEnd"/>
+      <w:r>
+        <w:rPr>
+          <w:rFonts w:cstheme="minorHAnsi"/>
+          <w:sz w:val="24"/>
+          <w:szCs w:val="24"/>
+          <w:lang w:val="es-AR"/>
+        </w:rPr>
+        <w:t xml:space="preserve"> al pasarle un </w:t>
+      </w:r>
+      <w:proofErr w:type="spellStart"/>
+      <w:r>
+        <w:rPr>
+          <w:rFonts w:cstheme="minorHAnsi"/>
+          <w:sz w:val="24"/>
+          <w:szCs w:val="24"/>
+          <w:lang w:val="es-AR"/>
+        </w:rPr>
+        <w:t>path</w:t>
+      </w:r>
+      <w:proofErr w:type="spellEnd"/>
+      <w:r>
+        <w:rPr>
+          <w:rFonts w:cstheme="minorHAnsi"/>
+          <w:sz w:val="24"/>
+          <w:szCs w:val="24"/>
+          <w:lang w:val="es-AR"/>
+        </w:rPr>
+        <w:t xml:space="preserve"> invalido al método </w:t>
+      </w:r>
+      <w:proofErr w:type="spellStart"/>
+      <w:r>
+        <w:rPr>
+          <w:rFonts w:cstheme="minorHAnsi"/>
+          <w:color w:val="000000"/>
+          <w:sz w:val="24"/>
+          <w:szCs w:val="24"/>
+          <w:lang w:val="es-AR"/>
+        </w:rPr>
+        <w:t>ImprimirTickets</w:t>
+      </w:r>
+      <w:proofErr w:type="spellEnd"/>
+      <w:r>
+        <w:rPr>
+          <w:rFonts w:cstheme="minorHAnsi"/>
+          <w:color w:val="000000"/>
+          <w:sz w:val="24"/>
+          <w:szCs w:val="24"/>
+          <w:lang w:val="es-AR"/>
+        </w:rPr>
+        <w:t xml:space="preserve"> </w:t>
+      </w:r>
+      <w:r>
+        <w:rPr>
+          <w:rFonts w:cstheme="minorHAnsi"/>
+          <w:sz w:val="24"/>
+          <w:szCs w:val="24"/>
+          <w:lang w:val="es-AR"/>
+        </w:rPr>
+        <w:t>de la clase Ticket</w:t>
+      </w:r>
+      <w:r>
+        <w:rPr>
+          <w:rFonts w:cstheme="minorHAnsi"/>
+          <w:sz w:val="24"/>
+          <w:szCs w:val="24"/>
+          <w:lang w:val="es-AR"/>
+        </w:rPr>
+        <w:t xml:space="preserve"> lo cual genera un </w:t>
+      </w:r>
+      <w:proofErr w:type="spellStart"/>
+      <w:r>
+        <w:rPr>
+          <w:rFonts w:cstheme="minorHAnsi"/>
+          <w:sz w:val="24"/>
+          <w:szCs w:val="24"/>
+          <w:lang w:val="es-AR"/>
+        </w:rPr>
+        <w:t>ArchivosExcepction</w:t>
+      </w:r>
+      <w:proofErr w:type="spellEnd"/>
+      <w:r>
+        <w:rPr>
+          <w:rFonts w:cstheme="minorHAnsi"/>
+          <w:sz w:val="24"/>
+          <w:szCs w:val="24"/>
+          <w:lang w:val="es-AR"/>
+        </w:rPr>
+        <w:t xml:space="preserve">, como así también todas las funcionalidades de las Clases Sony y sus derivadas (Instanciar productos, agregarlos a la lista, testear que no se agreguen si la lista </w:t>
+      </w:r>
+      <w:proofErr w:type="spellStart"/>
+      <w:r>
+        <w:rPr>
+          <w:rFonts w:cstheme="minorHAnsi"/>
+          <w:sz w:val="24"/>
+          <w:szCs w:val="24"/>
+          <w:lang w:val="es-AR"/>
+        </w:rPr>
+        <w:t>esta</w:t>
+      </w:r>
+      <w:proofErr w:type="spellEnd"/>
+      <w:r>
+        <w:rPr>
+          <w:rFonts w:cstheme="minorHAnsi"/>
+          <w:sz w:val="24"/>
+          <w:szCs w:val="24"/>
+          <w:lang w:val="es-AR"/>
+        </w:rPr>
+        <w:t xml:space="preserve"> </w:t>
+      </w:r>
+      <w:r>
+        <w:rPr>
+          <w:rFonts w:cstheme="minorHAnsi"/>
+          <w:sz w:val="24"/>
+          <w:szCs w:val="24"/>
+          <w:lang w:val="es-AR"/>
+        </w:rPr>
+        <w:t>llena</w:t>
+      </w:r>
+      <w:r>
+        <w:rPr>
+          <w:rFonts w:cstheme="minorHAnsi"/>
+          <w:sz w:val="24"/>
+          <w:szCs w:val="24"/>
+          <w:lang w:val="es-AR"/>
+        </w:rPr>
+        <w:t xml:space="preserve"> o</w:t>
+      </w:r>
+      <w:r>
+        <w:rPr>
+          <w:rFonts w:cstheme="minorHAnsi"/>
+          <w:sz w:val="24"/>
+          <w:szCs w:val="24"/>
+          <w:lang w:val="es-AR"/>
+        </w:rPr>
+        <w:t xml:space="preserve"> si están repetidos, listar l</w:t>
+      </w:r>
+      <w:r>
+        <w:rPr>
+          <w:rFonts w:cstheme="minorHAnsi"/>
+          <w:sz w:val="24"/>
+          <w:szCs w:val="24"/>
+          <w:lang w:val="es-AR"/>
+        </w:rPr>
+        <w:t>os</w:t>
+      </w:r>
+      <w:r>
+        <w:rPr>
+          <w:rFonts w:cstheme="minorHAnsi"/>
+          <w:sz w:val="24"/>
+          <w:szCs w:val="24"/>
+          <w:lang w:val="es-AR"/>
+        </w:rPr>
+        <w:t xml:space="preserve"> productos, </w:t>
+      </w:r>
+      <w:proofErr w:type="spellStart"/>
+      <w:r>
+        <w:rPr>
+          <w:rFonts w:cstheme="minorHAnsi"/>
+          <w:sz w:val="24"/>
+          <w:szCs w:val="24"/>
+          <w:lang w:val="es-AR"/>
+        </w:rPr>
+        <w:t>etc</w:t>
+      </w:r>
+      <w:proofErr w:type="spellEnd"/>
+      <w:r>
+        <w:rPr>
+          <w:rFonts w:cstheme="minorHAnsi"/>
+          <w:sz w:val="24"/>
+          <w:szCs w:val="24"/>
+          <w:lang w:val="es-AR"/>
+        </w:rPr>
+        <w:t>).</w:t>
+      </w:r>
+    </w:p>
+    <w:p>
+      <w:pPr>
+        <w:rPr>
+          <w:rFonts w:cstheme="minorHAnsi"/>
+          <w:sz w:val="24"/>
+          <w:szCs w:val="24"/>
+          <w:lang w:val="es-AR"/>
+        </w:rPr>
+      </w:pPr>
+      <w:r>
+        <w:rPr>
+          <w:rFonts w:cstheme="minorHAnsi"/>
+          <w:sz w:val="24"/>
+          <w:szCs w:val="24"/>
+          <w:lang w:val="es-AR"/>
+        </w:rPr>
+        <w:t xml:space="preserve">La solución posee un proyecto de </w:t>
+      </w:r>
+      <w:r>
+        <w:rPr>
+          <w:rFonts w:cstheme="minorHAnsi"/>
+          <w:sz w:val="24"/>
+          <w:szCs w:val="24"/>
+          <w:lang w:val="es-AR"/>
+        </w:rPr>
+        <w:t>P</w:t>
+      </w:r>
+      <w:r>
+        <w:rPr>
+          <w:rFonts w:cstheme="minorHAnsi"/>
+          <w:sz w:val="24"/>
+          <w:szCs w:val="24"/>
+          <w:lang w:val="es-AR"/>
+        </w:rPr>
+        <w:t xml:space="preserve">ruebas </w:t>
+      </w:r>
+      <w:r>
+        <w:rPr>
+          <w:rFonts w:cstheme="minorHAnsi"/>
+          <w:sz w:val="24"/>
+          <w:szCs w:val="24"/>
+          <w:lang w:val="es-AR"/>
+        </w:rPr>
+        <w:t>U</w:t>
+      </w:r>
+      <w:r>
+        <w:rPr>
+          <w:rFonts w:cstheme="minorHAnsi"/>
+          <w:sz w:val="24"/>
+          <w:szCs w:val="24"/>
+          <w:lang w:val="es-AR"/>
+        </w:rPr>
+        <w:t xml:space="preserve">nitarias, el cual testea que se </w:t>
+      </w:r>
+      <w:r>
+        <w:rPr>
+          <w:rFonts w:cstheme="minorHAnsi"/>
+          <w:sz w:val="24"/>
+          <w:szCs w:val="24"/>
+          <w:lang w:val="es-AR"/>
+        </w:rPr>
+        <w:t>instancie</w:t>
+      </w:r>
+      <w:r>
+        <w:rPr>
+          <w:rFonts w:cstheme="minorHAnsi"/>
+          <w:sz w:val="24"/>
+          <w:szCs w:val="24"/>
+          <w:lang w:val="es-AR"/>
+        </w:rPr>
+        <w:t xml:space="preserve"> correctamente la clase Venta genérica (en este caso de PlayStation) y </w:t>
+      </w:r>
+      <w:r>
+        <w:rPr>
+          <w:rFonts w:cstheme="minorHAnsi"/>
+          <w:sz w:val="24"/>
+          <w:szCs w:val="24"/>
+          <w:lang w:val="es-AR"/>
+        </w:rPr>
+        <w:t>también</w:t>
+      </w:r>
+      <w:r>
+        <w:rPr>
+          <w:rFonts w:cstheme="minorHAnsi"/>
+          <w:sz w:val="24"/>
+          <w:szCs w:val="24"/>
+          <w:lang w:val="es-AR"/>
+        </w:rPr>
+        <w:t xml:space="preserve"> que se logre imprimir correctamente un ticket de venta.</w:t>
+      </w:r>
+    </w:p>
+    <w:p>
+      <w:pPr>
+        <w:rPr>
+          <w:rFonts w:cstheme="minorHAnsi"/>
+          <w:sz w:val="24"/>
+          <w:szCs w:val="24"/>
+          <w:lang w:val="es-AR"/>
+        </w:rPr>
+      </w:pPr>
+      <w:r>
+        <w:rPr>
+          <w:rFonts w:cstheme="minorHAnsi"/>
+          <w:sz w:val="24"/>
+          <w:szCs w:val="24"/>
+          <w:lang w:val="es-AR"/>
+        </w:rPr>
+        <w:t xml:space="preserve">El </w:t>
+      </w:r>
+      <w:proofErr w:type="spellStart"/>
+      <w:r>
+        <w:rPr>
+          <w:rFonts w:cstheme="minorHAnsi"/>
+          <w:sz w:val="24"/>
+          <w:szCs w:val="24"/>
+          <w:lang w:val="es-AR"/>
+        </w:rPr>
+        <w:t>MetodoExtension</w:t>
+      </w:r>
+      <w:proofErr w:type="spellEnd"/>
+      <w:r>
+        <w:rPr>
+          <w:rFonts w:cstheme="minorHAnsi"/>
+          <w:sz w:val="24"/>
+          <w:szCs w:val="24"/>
+          <w:lang w:val="es-AR"/>
+        </w:rPr>
+        <w:t xml:space="preserve"> (Extiende </w:t>
+      </w:r>
+      <w:proofErr w:type="spellStart"/>
+      <w:r>
+        <w:rPr>
+          <w:rFonts w:cstheme="minorHAnsi"/>
+          <w:sz w:val="24"/>
+          <w:szCs w:val="24"/>
+          <w:lang w:val="es-AR"/>
+        </w:rPr>
+        <w:t>float</w:t>
+      </w:r>
+      <w:proofErr w:type="spellEnd"/>
+      <w:r>
+        <w:rPr>
+          <w:rFonts w:cstheme="minorHAnsi"/>
+          <w:sz w:val="24"/>
+          <w:szCs w:val="24"/>
+          <w:lang w:val="es-AR"/>
+        </w:rPr>
+        <w:t xml:space="preserve">) es utilizado en el </w:t>
+      </w:r>
+      <w:proofErr w:type="spellStart"/>
+      <w:r>
+        <w:rPr>
+          <w:rFonts w:cstheme="minorHAnsi"/>
+          <w:sz w:val="24"/>
+          <w:szCs w:val="24"/>
+          <w:lang w:val="es-AR"/>
+        </w:rPr>
+        <w:t>ToString</w:t>
+      </w:r>
+      <w:proofErr w:type="spellEnd"/>
+      <w:r>
+        <w:rPr>
+          <w:rFonts w:cstheme="minorHAnsi"/>
+          <w:sz w:val="24"/>
+          <w:szCs w:val="24"/>
+          <w:lang w:val="es-AR"/>
+        </w:rPr>
+        <w:t xml:space="preserve"> de Sony la cual agrega el signo $ delante del precio</w:t>
+      </w:r>
+      <w:r>
+        <w:rPr>
+          <w:rFonts w:cstheme="minorHAnsi"/>
+          <w:sz w:val="24"/>
+          <w:szCs w:val="24"/>
+          <w:lang w:val="es-AR"/>
+        </w:rPr>
+        <w:t>.</w:t>
       </w:r>
     </w:p>
     <w:sectPr>
